--- a/Documentatios & Specifications by Kamar Zaghloul.docx
+++ b/Documentatios & Specifications by Kamar Zaghloul.docx
@@ -3633,6 +3633,32 @@
           <w:szCs w:val="28"/>
         </w:rPr>
       </w:pPr>
+      <w:hyperlink r:id="rId28" w:history="1">
+        <w:r>
+          <w:rPr>
+            <w:rStyle w:val="Hyperlink"/>
+            <w:rFonts w:asciiTheme="majorBidi" w:eastAsia="Open Sans" w:hAnsiTheme="majorBidi" w:cstheme="majorBidi"/>
+            <w:b/>
+            <w:sz w:val="28"/>
+            <w:szCs w:val="28"/>
+          </w:rPr>
+          <w:t>https://github.com/kamarz01/Simplilearn_Phase3_Ecommerce_Sporty_Shoes/tree/main/Screenshots</w:t>
+        </w:r>
+      </w:hyperlink>
+    </w:p>
+    <w:p>
+      <w:pPr>
+        <w:spacing w:line="240" w:lineRule="auto"/>
+        <w:rPr>
+          <w:rFonts w:asciiTheme="majorBidi" w:eastAsia="Open Sans" w:hAnsiTheme="majorBidi" w:cstheme="majorBidi"/>
+          <w:b/>
+          <w:color w:val="3F3F3F"/>
+          <w:sz w:val="28"/>
+          <w:szCs w:val="28"/>
+        </w:rPr>
+      </w:pPr>
+      <w:bookmarkStart w:id="0" w:name="_GoBack"/>
+      <w:bookmarkEnd w:id="0"/>
     </w:p>
     <w:p>
       <w:pPr>
@@ -3701,7 +3727,7 @@
           <w:szCs w:val="28"/>
         </w:rPr>
       </w:pPr>
-      <w:hyperlink r:id="rId28" w:history="1">
+      <w:hyperlink r:id="rId29" w:history="1">
         <w:r>
           <w:rPr>
             <w:rStyle w:val="Hyperlink"/>
@@ -3726,8 +3752,6 @@
           <w:szCs w:val="28"/>
         </w:rPr>
       </w:pPr>
-      <w:bookmarkStart w:id="0" w:name="_GoBack"/>
-      <w:bookmarkEnd w:id="0"/>
     </w:p>
     <w:p>
       <w:pPr>
@@ -4785,6 +4809,7 @@
   <w:style w:type="character" w:default="1" w:styleId="DefaultParagraphFont">
     <w:name w:val="Default Paragraph Font"/>
     <w:uiPriority w:val="1"/>
+    <w:semiHidden/>
     <w:unhideWhenUsed/>
   </w:style>
   <w:style w:type="table" w:default="1" w:styleId="TableNormal">
